--- a/gifts/freessr.docx
+++ b/gifts/freessr.docx
@@ -27,14 +27,38 @@
         <w:rPr>
           <w:rFonts w:ascii="宋体" w:eastAsia="宋体" w:hAnsi="宋体"/>
         </w:rPr>
-        <w:t>地址：</w:t>
+        <w:t>地址</w:t>
+      </w:r>
+      <w:r>
+        <w:rPr>
+          <w:rFonts w:ascii="宋体" w:eastAsia="宋体" w:hAnsi="宋体" w:hint="eastAsia"/>
+        </w:rPr>
+        <w:t>（更新时间2</w:t>
+      </w:r>
+      <w:r>
+        <w:rPr>
+          <w:rFonts w:ascii="宋体" w:eastAsia="宋体" w:hAnsi="宋体"/>
+        </w:rPr>
+        <w:t>0200109</w:t>
+      </w:r>
+      <w:r>
+        <w:rPr>
+          <w:rFonts w:ascii="宋体" w:eastAsia="宋体" w:hAnsi="宋体" w:hint="eastAsia"/>
+        </w:rPr>
+        <w:t>）</w:t>
+      </w:r>
+      <w:r>
+        <w:rPr>
+          <w:rFonts w:ascii="宋体" w:eastAsia="宋体" w:hAnsi="宋体"/>
+        </w:rPr>
+        <w:t>：</w:t>
       </w:r>
     </w:p>
     <w:p>
       <w:pPr>
         <w:spacing w:line="360" w:lineRule="auto"/>
         <w:rPr>
-          <w:rFonts w:ascii="宋体" w:eastAsia="宋体" w:hAnsi="宋体" w:hint="eastAsia"/>
+          <w:rFonts w:ascii="宋体" w:eastAsia="宋体" w:hAnsi="宋体"/>
         </w:rPr>
       </w:pPr>
     </w:p>
@@ -49,7 +73,7 @@
         <w:rPr>
           <w:rFonts w:ascii="宋体" w:eastAsia="宋体" w:hAnsi="宋体"/>
         </w:rPr>
-        <w:t>ssr://NDUuNzYuMzcuNTc6NzA6YXV0aF9zaGExX3Y0OmFlcy0yNTYtY2ZiOnRsczEuMl90aWNrZXRfYXV0aDpjMlJoWkRVNA</w:t>
+        <w:t>ssr://NDUuMzIuMTg0LjExMDo2MDphdXRoX3NoYTFfdjQ6YWVzLTI1Ni1jZmI6dGxzMS4yX3RpY2tldF9hdXRoOmFtaG1aR1ppWjJR</w:t>
       </w:r>
     </w:p>
     <w:p>
@@ -71,8 +95,10 @@
         <w:rPr>
           <w:rFonts w:ascii="宋体" w:eastAsia="宋体" w:hAnsi="宋体"/>
         </w:rPr>
-        <w:t>ssr://MTk5LjI0Ny4yNS4xMjM6NzA6YXV0aF9zaGExX3Y0OmFlcy0yNTYtY2ZiOnRsczEuMl90aWNrZXRfYXV0aDplSGw2Y1hOa01USXo</w:t>
-      </w:r>
+        <w:t>ssr://OTUuMTc5LjE0NC40OToyMDphdXRoX3NoYTFfdjQ6YWVzLTI1Ni1jZmI6dGxzMS4yX3RpY2tldF9hdXRoOloyaGtZV1JoYTNV</w:t>
+      </w:r>
+      <w:bookmarkStart w:id="0" w:name="_GoBack"/>
+      <w:bookmarkEnd w:id="0"/>
     </w:p>
     <w:p>
       <w:pPr>
@@ -143,26 +169,29 @@
       <w:pPr>
         <w:spacing w:line="360" w:lineRule="auto"/>
         <w:rPr>
-          <w:rFonts w:ascii="宋体" w:eastAsia="宋体" w:hAnsi="宋体" w:hint="eastAsia"/>
+          <w:rFonts w:ascii="宋体" w:eastAsia="宋体" w:hAnsi="宋体"/>
         </w:rPr>
       </w:pPr>
     </w:p>
     <w:p>
       <w:pPr>
         <w:spacing w:line="360" w:lineRule="auto"/>
-        <w:jc w:val="center"/>
-        <w:rPr>
-          <w:rFonts w:ascii="宋体" w:eastAsia="宋体" w:hAnsi="宋体" w:hint="eastAsia"/>
+        <w:rPr>
+          <w:rFonts w:ascii="宋体" w:eastAsia="宋体" w:hAnsi="宋体"/>
         </w:rPr>
       </w:pPr>
-      <w:bookmarkStart w:id="0" w:name="_GoBack"/>
-      <w:r>
-        <w:rPr>
-          <w:rFonts w:ascii="宋体" w:eastAsia="宋体" w:hAnsi="宋体" w:hint="eastAsia"/>
-          <w:noProof/>
+      <w:r>
+        <w:rPr>
+          <w:rFonts w:ascii="宋体" w:eastAsia="宋体" w:hAnsi="宋体"/>
+        </w:rPr>
+        <w:t xml:space="preserve">     </w:t>
+      </w:r>
+      <w:r>
+        <w:rPr>
+          <w:rFonts w:ascii="宋体" w:eastAsia="宋体" w:hAnsi="宋体"/>
         </w:rPr>
         <w:drawing>
-          <wp:inline distT="0" distB="0" distL="0" distR="0">
+          <wp:inline distT="0" distB="0" distL="0" distR="0" wp14:anchorId="290E87B7" wp14:editId="71008531">
             <wp:extent cx="1800000" cy="1800000"/>
             <wp:effectExtent l="0" t="0" r="3810" b="3810"/>
             <wp:docPr id="1" name="图片 1"/>
@@ -173,17 +202,11 @@
               <a:graphicData uri="http://schemas.openxmlformats.org/drawingml/2006/picture">
                 <pic:pic xmlns:pic="http://schemas.openxmlformats.org/drawingml/2006/picture">
                   <pic:nvPicPr>
-                    <pic:cNvPr id="1" name="freessr_1.gif"/>
+                    <pic:cNvPr id="1" name=""/>
                     <pic:cNvPicPr/>
                   </pic:nvPicPr>
                   <pic:blipFill>
-                    <a:blip r:embed="rId4">
-                      <a:extLst>
-                        <a:ext uri="{28A0092B-C50C-407E-A947-70E740481C1C}">
-                          <a14:useLocalDpi xmlns:a14="http://schemas.microsoft.com/office/drawing/2010/main" val="0"/>
-                        </a:ext>
-                      </a:extLst>
-                    </a:blip>
+                    <a:blip r:embed="rId4"/>
                     <a:stretch>
                       <a:fillRect/>
                     </a:stretch>
@@ -203,23 +226,21 @@
           </wp:inline>
         </w:drawing>
       </w:r>
-      <w:bookmarkEnd w:id="0"/>
-      <w:r>
-        <w:rPr>
-          <w:rFonts w:ascii="宋体" w:eastAsia="宋体" w:hAnsi="宋体"/>
-        </w:rPr>
-        <w:t xml:space="preserve">          </w:t>
-      </w:r>
-      <w:r>
-        <w:rPr>
-          <w:rFonts w:ascii="宋体" w:eastAsia="宋体" w:hAnsi="宋体" w:hint="eastAsia"/>
-          <w:noProof/>
+      <w:r>
+        <w:rPr>
+          <w:rFonts w:ascii="宋体" w:eastAsia="宋体" w:hAnsi="宋体"/>
+        </w:rPr>
+        <w:t xml:space="preserve">           </w:t>
+      </w:r>
+      <w:r>
+        <w:rPr>
+          <w:rFonts w:ascii="宋体" w:eastAsia="宋体" w:hAnsi="宋体"/>
         </w:rPr>
         <w:drawing>
-          <wp:inline distT="0" distB="0" distL="0" distR="0">
+          <wp:inline distT="0" distB="0" distL="0" distR="0" wp14:anchorId="3C9D9D94" wp14:editId="14B41708">
             <wp:extent cx="1800000" cy="1800000"/>
             <wp:effectExtent l="0" t="0" r="3810" b="3810"/>
-            <wp:docPr id="2" name="图片 2"/>
+            <wp:docPr id="3" name="图片 3"/>
             <wp:cNvGraphicFramePr>
               <a:graphicFrameLocks xmlns:a="http://schemas.openxmlformats.org/drawingml/2006/main" noChangeAspect="1"/>
             </wp:cNvGraphicFramePr>
@@ -227,17 +248,11 @@
               <a:graphicData uri="http://schemas.openxmlformats.org/drawingml/2006/picture">
                 <pic:pic xmlns:pic="http://schemas.openxmlformats.org/drawingml/2006/picture">
                   <pic:nvPicPr>
-                    <pic:cNvPr id="2" name="freessr_2.gif"/>
+                    <pic:cNvPr id="1" name=""/>
                     <pic:cNvPicPr/>
                   </pic:nvPicPr>
                   <pic:blipFill>
-                    <a:blip r:embed="rId5">
-                      <a:extLst>
-                        <a:ext uri="{28A0092B-C50C-407E-A947-70E740481C1C}">
-                          <a14:useLocalDpi xmlns:a14="http://schemas.microsoft.com/office/drawing/2010/main" val="0"/>
-                        </a:ext>
-                      </a:extLst>
-                    </a:blip>
+                    <a:blip r:embed="rId5"/>
                     <a:stretch>
                       <a:fillRect/>
                     </a:stretch>

--- a/gifts/freessr.docx
+++ b/gifts/freessr.docx
@@ -13,7 +13,19 @@
         <w:rPr>
           <w:rFonts w:ascii="宋体" w:eastAsia="宋体" w:hAnsi="宋体"/>
         </w:rPr>
-        <w:t>分享下面两个</w:t>
+        <w:t>分享下面</w:t>
+      </w:r>
+      <w:r>
+        <w:rPr>
+          <w:rFonts w:ascii="宋体" w:eastAsia="宋体" w:hAnsi="宋体" w:hint="eastAsia"/>
+        </w:rPr>
+        <w:t>5</w:t>
+      </w:r>
+      <w:r>
+        <w:rPr>
+          <w:rFonts w:ascii="宋体" w:eastAsia="宋体" w:hAnsi="宋体"/>
+        </w:rPr>
+        <w:t>个</w:t>
       </w:r>
       <w:proofErr w:type="spellStart"/>
       <w:r>
@@ -39,7 +51,25 @@
         <w:rPr>
           <w:rFonts w:ascii="宋体" w:eastAsia="宋体" w:hAnsi="宋体"/>
         </w:rPr>
-        <w:t>0200109</w:t>
+        <w:t>0200</w:t>
+      </w:r>
+      <w:r>
+        <w:rPr>
+          <w:rFonts w:ascii="宋体" w:eastAsia="宋体" w:hAnsi="宋体"/>
+        </w:rPr>
+        <w:t>2</w:t>
+      </w:r>
+      <w:r>
+        <w:rPr>
+          <w:rFonts w:ascii="宋体" w:eastAsia="宋体" w:hAnsi="宋体"/>
+        </w:rPr>
+        <w:t>0</w:t>
+      </w:r>
+      <w:r>
+        <w:rPr>
+          <w:rFonts w:ascii="宋体" w:eastAsia="宋体" w:hAnsi="宋体"/>
+        </w:rPr>
+        <w:t>17</w:t>
       </w:r>
       <w:r>
         <w:rPr>
@@ -49,71 +79,140 @@
       </w:r>
       <w:r>
         <w:rPr>
-          <w:rFonts w:ascii="宋体" w:eastAsia="宋体" w:hAnsi="宋体"/>
-        </w:rPr>
-        <w:t>：</w:t>
-      </w:r>
-    </w:p>
-    <w:p>
-      <w:pPr>
-        <w:spacing w:line="360" w:lineRule="auto"/>
-        <w:rPr>
-          <w:rFonts w:ascii="宋体" w:eastAsia="宋体" w:hAnsi="宋体"/>
-        </w:rPr>
-      </w:pPr>
-    </w:p>
-    <w:p>
-      <w:pPr>
-        <w:spacing w:line="360" w:lineRule="auto"/>
-        <w:rPr>
-          <w:rFonts w:ascii="宋体" w:eastAsia="宋体" w:hAnsi="宋体"/>
-        </w:rPr>
-      </w:pPr>
-      <w:r>
-        <w:rPr>
-          <w:rFonts w:ascii="宋体" w:eastAsia="宋体" w:hAnsi="宋体"/>
-        </w:rPr>
-        <w:t>ssr://NDUuMzIuMTg0LjExMDo2MDphdXRoX3NoYTFfdjQ6YWVzLTI1Ni1jZmI6dGxzMS4yX3RpY2tldF9hdXRoOmFtaG1aR1ppWjJR</w:t>
-      </w:r>
-    </w:p>
-    <w:p>
-      <w:pPr>
-        <w:spacing w:line="360" w:lineRule="auto"/>
-        <w:rPr>
-          <w:rFonts w:ascii="宋体" w:eastAsia="宋体" w:hAnsi="宋体"/>
-        </w:rPr>
-      </w:pPr>
-    </w:p>
-    <w:p>
-      <w:pPr>
-        <w:spacing w:line="360" w:lineRule="auto"/>
-        <w:rPr>
-          <w:rFonts w:ascii="宋体" w:eastAsia="宋体" w:hAnsi="宋体"/>
-        </w:rPr>
-      </w:pPr>
-      <w:r>
-        <w:rPr>
-          <w:rFonts w:ascii="宋体" w:eastAsia="宋体" w:hAnsi="宋体"/>
-        </w:rPr>
-        <w:t>ssr://OTUuMTc5LjE0NC40OToyMDphdXRoX3NoYTFfdjQ6YWVzLTI1Ni1jZmI6dGxzMS4yX3RpY2tldF9hdXRoOloyaGtZV1JoYTNV</w:t>
+          <w:rFonts w:ascii="宋体" w:eastAsia="宋体" w:hAnsi="宋体" w:hint="eastAsia"/>
+        </w:rPr>
+        <w:t>,如若失效可反馈</w:t>
       </w:r>
       <w:bookmarkStart w:id="0" w:name="_GoBack"/>
       <w:bookmarkEnd w:id="0"/>
-    </w:p>
-    <w:p>
-      <w:pPr>
-        <w:spacing w:line="360" w:lineRule="auto"/>
-        <w:rPr>
-          <w:rFonts w:ascii="宋体" w:eastAsia="宋体" w:hAnsi="宋体"/>
-        </w:rPr>
-      </w:pPr>
-    </w:p>
-    <w:p>
-      <w:pPr>
-        <w:spacing w:line="360" w:lineRule="auto"/>
-        <w:rPr>
-          <w:rFonts w:ascii="宋体" w:eastAsia="宋体" w:hAnsi="宋体"/>
-        </w:rPr>
+      <w:r>
+        <w:rPr>
+          <w:rFonts w:ascii="宋体" w:eastAsia="宋体" w:hAnsi="宋体"/>
+        </w:rPr>
+        <w:t>：</w:t>
+      </w:r>
+    </w:p>
+    <w:p>
+      <w:pPr>
+        <w:spacing w:line="360" w:lineRule="auto"/>
+        <w:rPr>
+          <w:rFonts w:ascii="宋体" w:eastAsia="宋体" w:hAnsi="宋体"/>
+        </w:rPr>
+      </w:pPr>
+    </w:p>
+    <w:p>
+      <w:pPr>
+        <w:spacing w:line="360" w:lineRule="auto"/>
+        <w:rPr>
+          <w:rFonts w:ascii="宋体" w:eastAsia="宋体" w:hAnsi="宋体"/>
+        </w:rPr>
+      </w:pPr>
+      <w:r>
+        <w:rPr>
+          <w:rFonts w:ascii="宋体" w:eastAsia="宋体" w:hAnsi="宋体"/>
+        </w:rPr>
+        <w:t>ssr://NDUuMTI5LjMuNTc6NDQzOmF1dGhfYWVzMTI4X21kNTphZXMtMjU2LWN0cjp0bHMxLjJfdGlja2V0X2F1dGg6WkdGMWNtWm9hR2M</w:t>
+      </w:r>
+    </w:p>
+    <w:p>
+      <w:pPr>
+        <w:spacing w:line="360" w:lineRule="auto"/>
+        <w:rPr>
+          <w:rFonts w:ascii="宋体" w:eastAsia="宋体" w:hAnsi="宋体"/>
+        </w:rPr>
+      </w:pPr>
+    </w:p>
+    <w:p>
+      <w:pPr>
+        <w:spacing w:line="360" w:lineRule="auto"/>
+        <w:rPr>
+          <w:rFonts w:ascii="宋体" w:eastAsia="宋体" w:hAnsi="宋体"/>
+        </w:rPr>
+      </w:pPr>
+      <w:r>
+        <w:rPr>
+          <w:rFonts w:ascii="宋体" w:eastAsia="宋体" w:hAnsi="宋体"/>
+        </w:rPr>
+        <w:t>ssr://NDUuMzIuMjM3LjExMzo0NDM6YXV0aF9hZXMxMjhfbWQ1OmFlcy0yNTYtY3RyOnRsczEuMl90aWNrZXRfYXV0aDpaWEptWjNaamVHTjRZdw</w:t>
+      </w:r>
+    </w:p>
+    <w:p>
+      <w:pPr>
+        <w:spacing w:line="360" w:lineRule="auto"/>
+        <w:rPr>
+          <w:rFonts w:ascii="宋体" w:eastAsia="宋体" w:hAnsi="宋体"/>
+        </w:rPr>
+      </w:pPr>
+    </w:p>
+    <w:p>
+      <w:pPr>
+        <w:spacing w:line="360" w:lineRule="auto"/>
+        <w:rPr>
+          <w:rFonts w:ascii="宋体" w:eastAsia="宋体" w:hAnsi="宋体"/>
+        </w:rPr>
+      </w:pPr>
+      <w:r>
+        <w:rPr>
+          <w:rFonts w:ascii="宋体" w:eastAsia="宋体" w:hAnsi="宋体"/>
+        </w:rPr>
+        <w:t>ssr://MjA5LjI1MC4yNDQuMTYzOjQ0MzphdXRoX2FlczEyOF9tZDU6YWVzLTI1Ni1jdHI6dGxzMS4yX3RpY2tldF9hdXRoOmMyUjVkSFZuYUE</w:t>
+      </w:r>
+    </w:p>
+    <w:p>
+      <w:pPr>
+        <w:spacing w:line="360" w:lineRule="auto"/>
+        <w:rPr>
+          <w:rFonts w:ascii="宋体" w:eastAsia="宋体" w:hAnsi="宋体"/>
+        </w:rPr>
+      </w:pPr>
+    </w:p>
+    <w:p>
+      <w:pPr>
+        <w:spacing w:line="360" w:lineRule="auto"/>
+        <w:rPr>
+          <w:rFonts w:ascii="宋体" w:eastAsia="宋体" w:hAnsi="宋体"/>
+        </w:rPr>
+      </w:pPr>
+      <w:r>
+        <w:rPr>
+          <w:rFonts w:ascii="宋体" w:eastAsia="宋体" w:hAnsi="宋体"/>
+        </w:rPr>
+        <w:t>ssr://NDUuMzIuMTM3LjE0ODo0NDM6YXV0aF9hZXMxMjhfbWQ1OmFlcy0yNTYtY3RyOnRsczEuMl90aWNrZXRfYXV0aDpaMlp6WkdkbWFHUQ</w:t>
+      </w:r>
+    </w:p>
+    <w:p>
+      <w:pPr>
+        <w:spacing w:line="360" w:lineRule="auto"/>
+        <w:rPr>
+          <w:rFonts w:ascii="宋体" w:eastAsia="宋体" w:hAnsi="宋体"/>
+        </w:rPr>
+      </w:pPr>
+    </w:p>
+    <w:p>
+      <w:pPr>
+        <w:spacing w:line="360" w:lineRule="auto"/>
+        <w:rPr>
+          <w:rFonts w:ascii="宋体" w:eastAsia="宋体" w:hAnsi="宋体"/>
+        </w:rPr>
+      </w:pPr>
+      <w:r>
+        <w:rPr>
+          <w:rFonts w:ascii="宋体" w:eastAsia="宋体" w:hAnsi="宋体"/>
+        </w:rPr>
+        <w:t>ssr://MTQ5LjI4LjIwMS4xOTo0NDM6YXV0aF9hZXMxMjhfbWQ1OmFlcy0yNTYtY3RyOnRsczEuMl90aWNrZXRfYXV0aDpaMlprYzJob1oyaHE</w:t>
+      </w:r>
+    </w:p>
+    <w:p>
+      <w:pPr>
+        <w:spacing w:line="360" w:lineRule="auto"/>
+        <w:rPr>
+          <w:rFonts w:ascii="宋体" w:eastAsia="宋体" w:hAnsi="宋体" w:hint="eastAsia"/>
+        </w:rPr>
+      </w:pPr>
+    </w:p>
+    <w:p>
+      <w:pPr>
+        <w:spacing w:line="360" w:lineRule="auto"/>
       </w:pPr>
       <w:r>
         <w:rPr>
@@ -158,120 +257,14 @@
         </w:rPr>
         <w:t>软件，一般会自动识别到剪贴板内容。</w:t>
       </w:r>
-      <w:r>
+    </w:p>
+    <w:p>
+      <w:pPr>
+        <w:spacing w:line="360" w:lineRule="auto"/>
         <w:rPr>
           <w:rFonts w:ascii="宋体" w:eastAsia="宋体" w:hAnsi="宋体" w:hint="eastAsia"/>
         </w:rPr>
-        <w:t>或者使用VPN软件扫描下列二维码。</w:t>
-      </w:r>
-    </w:p>
-    <w:p>
-      <w:pPr>
-        <w:spacing w:line="360" w:lineRule="auto"/>
-        <w:rPr>
-          <w:rFonts w:ascii="宋体" w:eastAsia="宋体" w:hAnsi="宋体"/>
-        </w:rPr>
-      </w:pPr>
-    </w:p>
-    <w:p>
-      <w:pPr>
-        <w:spacing w:line="360" w:lineRule="auto"/>
-        <w:rPr>
-          <w:rFonts w:ascii="宋体" w:eastAsia="宋体" w:hAnsi="宋体"/>
-        </w:rPr>
-      </w:pPr>
-      <w:r>
-        <w:rPr>
-          <w:rFonts w:ascii="宋体" w:eastAsia="宋体" w:hAnsi="宋体"/>
-        </w:rPr>
-        <w:t xml:space="preserve">     </w:t>
-      </w:r>
-      <w:r>
-        <w:rPr>
-          <w:rFonts w:ascii="宋体" w:eastAsia="宋体" w:hAnsi="宋体"/>
-        </w:rPr>
-        <w:drawing>
-          <wp:inline distT="0" distB="0" distL="0" distR="0" wp14:anchorId="290E87B7" wp14:editId="71008531">
-            <wp:extent cx="1800000" cy="1800000"/>
-            <wp:effectExtent l="0" t="0" r="3810" b="3810"/>
-            <wp:docPr id="1" name="图片 1"/>
-            <wp:cNvGraphicFramePr>
-              <a:graphicFrameLocks xmlns:a="http://schemas.openxmlformats.org/drawingml/2006/main" noChangeAspect="1"/>
-            </wp:cNvGraphicFramePr>
-            <a:graphic xmlns:a="http://schemas.openxmlformats.org/drawingml/2006/main">
-              <a:graphicData uri="http://schemas.openxmlformats.org/drawingml/2006/picture">
-                <pic:pic xmlns:pic="http://schemas.openxmlformats.org/drawingml/2006/picture">
-                  <pic:nvPicPr>
-                    <pic:cNvPr id="1" name=""/>
-                    <pic:cNvPicPr/>
-                  </pic:nvPicPr>
-                  <pic:blipFill>
-                    <a:blip r:embed="rId4"/>
-                    <a:stretch>
-                      <a:fillRect/>
-                    </a:stretch>
-                  </pic:blipFill>
-                  <pic:spPr>
-                    <a:xfrm>
-                      <a:off x="0" y="0"/>
-                      <a:ext cx="1800000" cy="1800000"/>
-                    </a:xfrm>
-                    <a:prstGeom prst="rect">
-                      <a:avLst/>
-                    </a:prstGeom>
-                  </pic:spPr>
-                </pic:pic>
-              </a:graphicData>
-            </a:graphic>
-          </wp:inline>
-        </w:drawing>
-      </w:r>
-      <w:r>
-        <w:rPr>
-          <w:rFonts w:ascii="宋体" w:eastAsia="宋体" w:hAnsi="宋体"/>
-        </w:rPr>
-        <w:t xml:space="preserve">           </w:t>
-      </w:r>
-      <w:r>
-        <w:rPr>
-          <w:rFonts w:ascii="宋体" w:eastAsia="宋体" w:hAnsi="宋体"/>
-        </w:rPr>
-        <w:drawing>
-          <wp:inline distT="0" distB="0" distL="0" distR="0" wp14:anchorId="3C9D9D94" wp14:editId="14B41708">
-            <wp:extent cx="1800000" cy="1800000"/>
-            <wp:effectExtent l="0" t="0" r="3810" b="3810"/>
-            <wp:docPr id="3" name="图片 3"/>
-            <wp:cNvGraphicFramePr>
-              <a:graphicFrameLocks xmlns:a="http://schemas.openxmlformats.org/drawingml/2006/main" noChangeAspect="1"/>
-            </wp:cNvGraphicFramePr>
-            <a:graphic xmlns:a="http://schemas.openxmlformats.org/drawingml/2006/main">
-              <a:graphicData uri="http://schemas.openxmlformats.org/drawingml/2006/picture">
-                <pic:pic xmlns:pic="http://schemas.openxmlformats.org/drawingml/2006/picture">
-                  <pic:nvPicPr>
-                    <pic:cNvPr id="1" name=""/>
-                    <pic:cNvPicPr/>
-                  </pic:nvPicPr>
-                  <pic:blipFill>
-                    <a:blip r:embed="rId5"/>
-                    <a:stretch>
-                      <a:fillRect/>
-                    </a:stretch>
-                  </pic:blipFill>
-                  <pic:spPr>
-                    <a:xfrm>
-                      <a:off x="0" y="0"/>
-                      <a:ext cx="1800000" cy="1800000"/>
-                    </a:xfrm>
-                    <a:prstGeom prst="rect">
-                      <a:avLst/>
-                    </a:prstGeom>
-                  </pic:spPr>
-                </pic:pic>
-              </a:graphicData>
-            </a:graphic>
-          </wp:inline>
-        </w:drawing>
-      </w:r>
+      </w:pPr>
     </w:p>
     <w:sectPr>
       <w:pgSz w:w="11900" w:h="16840"/>

--- a/gifts/freessr.docx
+++ b/gifts/freessr.docx
@@ -17,74 +17,60 @@
       </w:r>
       <w:r>
         <w:rPr>
+          <w:rFonts w:ascii="宋体" w:eastAsia="宋体" w:hAnsi="宋体"/>
+        </w:rPr>
+        <w:t>3</w:t>
+      </w:r>
+      <w:r>
+        <w:rPr>
+          <w:rFonts w:ascii="宋体" w:eastAsia="宋体" w:hAnsi="宋体"/>
+        </w:rPr>
+        <w:t>个</w:t>
+      </w:r>
+      <w:proofErr w:type="spellStart"/>
+      <w:r>
+        <w:rPr>
+          <w:rFonts w:ascii="宋体" w:eastAsia="宋体" w:hAnsi="宋体"/>
+        </w:rPr>
+        <w:t>ssr</w:t>
+      </w:r>
+      <w:proofErr w:type="spellEnd"/>
+      <w:r>
+        <w:rPr>
+          <w:rFonts w:ascii="宋体" w:eastAsia="宋体" w:hAnsi="宋体"/>
+        </w:rPr>
+        <w:t>地址</w:t>
+      </w:r>
+      <w:r>
+        <w:rPr>
           <w:rFonts w:ascii="宋体" w:eastAsia="宋体" w:hAnsi="宋体" w:hint="eastAsia"/>
         </w:rPr>
-        <w:t>5</w:t>
-      </w:r>
-      <w:r>
-        <w:rPr>
-          <w:rFonts w:ascii="宋体" w:eastAsia="宋体" w:hAnsi="宋体"/>
-        </w:rPr>
-        <w:t>个</w:t>
-      </w:r>
-      <w:proofErr w:type="spellStart"/>
-      <w:r>
-        <w:rPr>
-          <w:rFonts w:ascii="宋体" w:eastAsia="宋体" w:hAnsi="宋体"/>
-        </w:rPr>
-        <w:t>ssr</w:t>
-      </w:r>
-      <w:proofErr w:type="spellEnd"/>
-      <w:r>
-        <w:rPr>
-          <w:rFonts w:ascii="宋体" w:eastAsia="宋体" w:hAnsi="宋体"/>
-        </w:rPr>
-        <w:t>地址</w:t>
+        <w:t>（更新时间2</w:t>
+      </w:r>
+      <w:r>
+        <w:rPr>
+          <w:rFonts w:ascii="宋体" w:eastAsia="宋体" w:hAnsi="宋体"/>
+        </w:rPr>
+        <w:t>0200</w:t>
+      </w:r>
+      <w:r>
+        <w:rPr>
+          <w:rFonts w:ascii="宋体" w:eastAsia="宋体" w:hAnsi="宋体"/>
+        </w:rPr>
+        <w:t>322</w:t>
       </w:r>
       <w:r>
         <w:rPr>
           <w:rFonts w:ascii="宋体" w:eastAsia="宋体" w:hAnsi="宋体" w:hint="eastAsia"/>
         </w:rPr>
-        <w:t>（更新时间2</w:t>
-      </w:r>
-      <w:r>
-        <w:rPr>
-          <w:rFonts w:ascii="宋体" w:eastAsia="宋体" w:hAnsi="宋体"/>
-        </w:rPr>
-        <w:t>0200</w:t>
-      </w:r>
-      <w:r>
-        <w:rPr>
-          <w:rFonts w:ascii="宋体" w:eastAsia="宋体" w:hAnsi="宋体"/>
-        </w:rPr>
-        <w:t>2</w:t>
-      </w:r>
-      <w:r>
-        <w:rPr>
-          <w:rFonts w:ascii="宋体" w:eastAsia="宋体" w:hAnsi="宋体"/>
-        </w:rPr>
-        <w:t>0</w:t>
-      </w:r>
-      <w:r>
-        <w:rPr>
-          <w:rFonts w:ascii="宋体" w:eastAsia="宋体" w:hAnsi="宋体"/>
-        </w:rPr>
-        <w:t>17</w:t>
+        <w:t>）</w:t>
       </w:r>
       <w:r>
         <w:rPr>
           <w:rFonts w:ascii="宋体" w:eastAsia="宋体" w:hAnsi="宋体" w:hint="eastAsia"/>
         </w:rPr>
-        <w:t>）</w:t>
-      </w:r>
-      <w:r>
-        <w:rPr>
-          <w:rFonts w:ascii="宋体" w:eastAsia="宋体" w:hAnsi="宋体" w:hint="eastAsia"/>
-        </w:rPr>
         <w:t>,如若失效可反馈</w:t>
       </w:r>
-      <w:bookmarkStart w:id="0" w:name="_GoBack"/>
-      <w:bookmarkEnd w:id="0"/>
       <w:r>
         <w:rPr>
           <w:rFonts w:ascii="宋体" w:eastAsia="宋体" w:hAnsi="宋体"/>
@@ -111,7 +97,7 @@
         <w:rPr>
           <w:rFonts w:ascii="宋体" w:eastAsia="宋体" w:hAnsi="宋体"/>
         </w:rPr>
-        <w:t>ssr://NDUuMTI5LjMuNTc6NDQzOmF1dGhfYWVzMTI4X21kNTphZXMtMjU2LWN0cjp0bHMxLjJfdGlja2V0X2F1dGg6WkdGMWNtWm9hR2M</w:t>
+        <w:t>ssr://NDUuMTM2LjI0NC4yMDU6NDQzOmF1dGhfYWVzMTI4X21kNTphZXMtMjU2LWN0cjp0bHMxLjJfdGlja2V0X2F1dGg6Wkdab1oyWnE</w:t>
       </w:r>
     </w:p>
     <w:p>
@@ -133,7 +119,7 @@
         <w:rPr>
           <w:rFonts w:ascii="宋体" w:eastAsia="宋体" w:hAnsi="宋体"/>
         </w:rPr>
-        <w:t>ssr://NDUuMzIuMjM3LjExMzo0NDM6YXV0aF9hZXMxMjhfbWQ1OmFlcy0yNTYtY3RyOnRsczEuMl90aWNrZXRfYXV0aDpaWEptWjNaamVHTjRZdw</w:t>
+        <w:t>ssr://NDUuMTI5LjMuMTMxOjQ0MzphdXRoX2FlczEyOF9tZDU6YWVzLTI1Ni1jdHI6dGxzMS4yX3RpY2tldF9hdXRoOmFtaGtaMmhrWm1j</w:t>
       </w:r>
     </w:p>
     <w:p>
@@ -155,7 +141,7 @@
         <w:rPr>
           <w:rFonts w:ascii="宋体" w:eastAsia="宋体" w:hAnsi="宋体"/>
         </w:rPr>
-        <w:t>ssr://MjA5LjI1MC4yNDQuMTYzOjQ0MzphdXRoX2FlczEyOF9tZDU6YWVzLTI1Ni1jdHI6dGxzMS4yX3RpY2tldF9hdXRoOmMyUjVkSFZuYUE</w:t>
+        <w:t>ssr://NDUuMTI5LjMuNTc6NDQzOmF1dGhfYWVzMTI4X21kNTphZXMtMjU2LWN0cjp0bHMxLjJfdGlja2V0X2F1dGg6WjJabmFHZG1jMlJvYVd0cWVYVnlaUQ</w:t>
       </w:r>
     </w:p>
     <w:p>
@@ -163,50 +149,6 @@
         <w:spacing w:line="360" w:lineRule="auto"/>
         <w:rPr>
           <w:rFonts w:ascii="宋体" w:eastAsia="宋体" w:hAnsi="宋体"/>
-        </w:rPr>
-      </w:pPr>
-    </w:p>
-    <w:p>
-      <w:pPr>
-        <w:spacing w:line="360" w:lineRule="auto"/>
-        <w:rPr>
-          <w:rFonts w:ascii="宋体" w:eastAsia="宋体" w:hAnsi="宋体"/>
-        </w:rPr>
-      </w:pPr>
-      <w:r>
-        <w:rPr>
-          <w:rFonts w:ascii="宋体" w:eastAsia="宋体" w:hAnsi="宋体"/>
-        </w:rPr>
-        <w:t>ssr://NDUuMzIuMTM3LjE0ODo0NDM6YXV0aF9hZXMxMjhfbWQ1OmFlcy0yNTYtY3RyOnRsczEuMl90aWNrZXRfYXV0aDpaMlp6WkdkbWFHUQ</w:t>
-      </w:r>
-    </w:p>
-    <w:p>
-      <w:pPr>
-        <w:spacing w:line="360" w:lineRule="auto"/>
-        <w:rPr>
-          <w:rFonts w:ascii="宋体" w:eastAsia="宋体" w:hAnsi="宋体"/>
-        </w:rPr>
-      </w:pPr>
-    </w:p>
-    <w:p>
-      <w:pPr>
-        <w:spacing w:line="360" w:lineRule="auto"/>
-        <w:rPr>
-          <w:rFonts w:ascii="宋体" w:eastAsia="宋体" w:hAnsi="宋体"/>
-        </w:rPr>
-      </w:pPr>
-      <w:r>
-        <w:rPr>
-          <w:rFonts w:ascii="宋体" w:eastAsia="宋体" w:hAnsi="宋体"/>
-        </w:rPr>
-        <w:t>ssr://MTQ5LjI4LjIwMS4xOTo0NDM6YXV0aF9hZXMxMjhfbWQ1OmFlcy0yNTYtY3RyOnRsczEuMl90aWNrZXRfYXV0aDpaMlprYzJob1oyaHE</w:t>
-      </w:r>
-    </w:p>
-    <w:p>
-      <w:pPr>
-        <w:spacing w:line="360" w:lineRule="auto"/>
-        <w:rPr>
-          <w:rFonts w:ascii="宋体" w:eastAsia="宋体" w:hAnsi="宋体" w:hint="eastAsia"/>
         </w:rPr>
       </w:pPr>
     </w:p>
@@ -262,7 +204,7 @@
       <w:pPr>
         <w:spacing w:line="360" w:lineRule="auto"/>
         <w:rPr>
-          <w:rFonts w:ascii="宋体" w:eastAsia="宋体" w:hAnsi="宋体" w:hint="eastAsia"/>
+          <w:rFonts w:ascii="宋体" w:eastAsia="宋体" w:hAnsi="宋体"/>
         </w:rPr>
       </w:pPr>
     </w:p>

--- a/gifts/freessr.docx
+++ b/gifts/freessr.docx
@@ -1,6 +1,6 @@
 
 <file path=word/document.xml><?xml version="1.0" encoding="utf-8"?>
-<w:document xmlns:wpc="http://schemas.microsoft.com/office/word/2010/wordprocessingCanvas" xmlns:cx="http://schemas.microsoft.com/office/drawing/2014/chartex" xmlns:cx1="http://schemas.microsoft.com/office/drawing/2015/9/8/chartex" xmlns:cx2="http://schemas.microsoft.com/office/drawing/2015/10/21/chartex" xmlns:cx3="http://schemas.microsoft.com/office/drawing/2016/5/9/chartex" xmlns:cx4="http://schemas.microsoft.com/office/drawing/2016/5/10/chartex" xmlns:cx5="http://schemas.microsoft.com/office/drawing/2016/5/11/chartex" xmlns:cx6="http://schemas.microsoft.com/office/drawing/2016/5/12/chartex" xmlns:cx7="http://schemas.microsoft.com/office/drawing/2016/5/13/chartex" xmlns:cx8="http://schemas.microsoft.com/office/drawing/2016/5/14/chartex" xmlns:mc="http://schemas.openxmlformats.org/markup-compatibility/2006" xmlns:aink="http://schemas.microsoft.com/office/drawing/2016/ink" xmlns:am3d="http://schemas.microsoft.com/office/drawing/2017/model3d" xmlns:o="urn:schemas-microsoft-com:office:office" xmlns:r="http://schemas.openxmlformats.org/officeDocument/2006/relationships" xmlns:m="http://schemas.openxmlformats.org/officeDocument/2006/math" xmlns:v="urn:schemas-microsoft-com:vml" xmlns:wp14="http://schemas.microsoft.com/office/word/2010/wordprocessingDrawing" xmlns:wp="http://schemas.openxmlformats.org/drawingml/2006/wordprocessingDrawing" xmlns:w10="urn:schemas-microsoft-com:office:word" xmlns:w="http://schemas.openxmlformats.org/wordprocessingml/2006/main" xmlns:w14="http://schemas.microsoft.com/office/word/2010/wordml" xmlns:w15="http://schemas.microsoft.com/office/word/2012/wordml" xmlns:w16cid="http://schemas.microsoft.com/office/word/2016/wordml/cid" xmlns:w16se="http://schemas.microsoft.com/office/word/2015/wordml/symex" xmlns:wpg="http://schemas.microsoft.com/office/word/2010/wordprocessingGroup" xmlns:wpi="http://schemas.microsoft.com/office/word/2010/wordprocessingInk" xmlns:wne="http://schemas.microsoft.com/office/word/2006/wordml" xmlns:wps="http://schemas.microsoft.com/office/word/2010/wordprocessingShape" mc:Ignorable="w14 w15 w16se w16cid wp14">
+<w:document xmlns:wpc="http://schemas.microsoft.com/office/word/2010/wordprocessingCanvas" xmlns:cx="http://schemas.microsoft.com/office/drawing/2014/chartex" xmlns:cx1="http://schemas.microsoft.com/office/drawing/2015/9/8/chartex" xmlns:cx2="http://schemas.microsoft.com/office/drawing/2015/10/21/chartex" xmlns:cx3="http://schemas.microsoft.com/office/drawing/2016/5/9/chartex" xmlns:cx4="http://schemas.microsoft.com/office/drawing/2016/5/10/chartex" xmlns:cx5="http://schemas.microsoft.com/office/drawing/2016/5/11/chartex" xmlns:cx6="http://schemas.microsoft.com/office/drawing/2016/5/12/chartex" xmlns:cx7="http://schemas.microsoft.com/office/drawing/2016/5/13/chartex" xmlns:cx8="http://schemas.microsoft.com/office/drawing/2016/5/14/chartex" xmlns:mc="http://schemas.openxmlformats.org/markup-compatibility/2006" xmlns:aink="http://schemas.microsoft.com/office/drawing/2016/ink" xmlns:am3d="http://schemas.microsoft.com/office/drawing/2017/model3d" xmlns:o="urn:schemas-microsoft-com:office:office" xmlns:r="http://schemas.openxmlformats.org/officeDocument/2006/relationships" xmlns:m="http://schemas.openxmlformats.org/officeDocument/2006/math" xmlns:v="urn:schemas-microsoft-com:vml" xmlns:wp14="http://schemas.microsoft.com/office/word/2010/wordprocessingDrawing" xmlns:wp="http://schemas.openxmlformats.org/drawingml/2006/wordprocessingDrawing" xmlns:w10="urn:schemas-microsoft-com:office:word" xmlns:w="http://schemas.openxmlformats.org/wordprocessingml/2006/main" xmlns:w14="http://schemas.microsoft.com/office/word/2010/wordml" xmlns:w15="http://schemas.microsoft.com/office/word/2012/wordml" xmlns:w16cex="http://schemas.microsoft.com/office/word/2018/wordml/cex" xmlns:w16cid="http://schemas.microsoft.com/office/word/2016/wordml/cid" xmlns:w16="http://schemas.microsoft.com/office/word/2018/wordml" xmlns:w16se="http://schemas.microsoft.com/office/word/2015/wordml/symex" xmlns:wpg="http://schemas.microsoft.com/office/word/2010/wordprocessingGroup" xmlns:wpi="http://schemas.microsoft.com/office/word/2010/wordprocessingInk" xmlns:wne="http://schemas.microsoft.com/office/word/2006/wordml" xmlns:wps="http://schemas.microsoft.com/office/word/2010/wordprocessingShape" mc:Ignorable="w14 w15 w16se w16cid w16 w16cex wp14">
   <w:body>
     <w:p>
       <w:pPr>
@@ -19,7 +19,7 @@
         <w:rPr>
           <w:rFonts w:ascii="宋体" w:eastAsia="宋体" w:hAnsi="宋体"/>
         </w:rPr>
-        <w:t>3</w:t>
+        <w:t>4</w:t>
       </w:r>
       <w:r>
         <w:rPr>
@@ -57,7 +57,7 @@
         <w:rPr>
           <w:rFonts w:ascii="宋体" w:eastAsia="宋体" w:hAnsi="宋体"/>
         </w:rPr>
-        <w:t>322</w:t>
+        <w:t>419</w:t>
       </w:r>
       <w:r>
         <w:rPr>
@@ -97,64 +97,89 @@
         <w:rPr>
           <w:rFonts w:ascii="宋体" w:eastAsia="宋体" w:hAnsi="宋体"/>
         </w:rPr>
-        <w:t>ssr://NDUuMTM2LjI0NC4yMDU6NDQzOmF1dGhfYWVzMTI4X21kNTphZXMtMjU2LWN0cjp0bHMxLjJfdGlja2V0X2F1dGg6Wkdab1oyWnE</w:t>
-      </w:r>
-    </w:p>
-    <w:p>
-      <w:pPr>
-        <w:spacing w:line="360" w:lineRule="auto"/>
-        <w:rPr>
-          <w:rFonts w:ascii="宋体" w:eastAsia="宋体" w:hAnsi="宋体"/>
-        </w:rPr>
-      </w:pPr>
-    </w:p>
-    <w:p>
-      <w:pPr>
-        <w:spacing w:line="360" w:lineRule="auto"/>
-        <w:rPr>
-          <w:rFonts w:ascii="宋体" w:eastAsia="宋体" w:hAnsi="宋体"/>
-        </w:rPr>
-      </w:pPr>
-      <w:r>
-        <w:rPr>
-          <w:rFonts w:ascii="宋体" w:eastAsia="宋体" w:hAnsi="宋体"/>
-        </w:rPr>
-        <w:t>ssr://NDUuMTI5LjMuMTMxOjQ0MzphdXRoX2FlczEyOF9tZDU6YWVzLTI1Ni1jdHI6dGxzMS4yX3RpY2tldF9hdXRoOmFtaGtaMmhrWm1j</w:t>
-      </w:r>
-    </w:p>
-    <w:p>
-      <w:pPr>
-        <w:spacing w:line="360" w:lineRule="auto"/>
-        <w:rPr>
-          <w:rFonts w:ascii="宋体" w:eastAsia="宋体" w:hAnsi="宋体"/>
-        </w:rPr>
-      </w:pPr>
-    </w:p>
-    <w:p>
-      <w:pPr>
-        <w:spacing w:line="360" w:lineRule="auto"/>
-        <w:rPr>
-          <w:rFonts w:ascii="宋体" w:eastAsia="宋体" w:hAnsi="宋体"/>
-        </w:rPr>
-      </w:pPr>
-      <w:r>
-        <w:rPr>
-          <w:rFonts w:ascii="宋体" w:eastAsia="宋体" w:hAnsi="宋体"/>
-        </w:rPr>
-        <w:t>ssr://NDUuMTI5LjMuNTc6NDQzOmF1dGhfYWVzMTI4X21kNTphZXMtMjU2LWN0cjp0bHMxLjJfdGlja2V0X2F1dGg6WjJabmFHZG1jMlJvYVd0cWVYVnlaUQ</w:t>
-      </w:r>
-    </w:p>
-    <w:p>
-      <w:pPr>
-        <w:spacing w:line="360" w:lineRule="auto"/>
-        <w:rPr>
-          <w:rFonts w:ascii="宋体" w:eastAsia="宋体" w:hAnsi="宋体"/>
-        </w:rPr>
-      </w:pPr>
-    </w:p>
-    <w:p>
-      <w:pPr>
-        <w:spacing w:line="360" w:lineRule="auto"/>
+        <w:t>ssr://NS4xMzMuMTA5LjE4OTo0NDM6YXV0aF9hZXMxMjhfbWQ1OmFlcy0xMjgtY3RyOnRsczEuMl90aWNrZXRfYXV0aDphbWgyWjJobmFR</w:t>
+      </w:r>
+    </w:p>
+    <w:p>
+      <w:pPr>
+        <w:spacing w:line="360" w:lineRule="auto"/>
+        <w:rPr>
+          <w:rFonts w:ascii="宋体" w:eastAsia="宋体" w:hAnsi="宋体"/>
+        </w:rPr>
+      </w:pPr>
+    </w:p>
+    <w:p>
+      <w:pPr>
+        <w:spacing w:line="360" w:lineRule="auto"/>
+        <w:rPr>
+          <w:rFonts w:ascii="宋体" w:eastAsia="宋体" w:hAnsi="宋体"/>
+        </w:rPr>
+      </w:pPr>
+      <w:r>
+        <w:rPr>
+          <w:rFonts w:ascii="宋体" w:eastAsia="宋体" w:hAnsi="宋体"/>
+        </w:rPr>
+        <w:t>ssr://NDUuMTQ0LjMuMjM3OjQ0MzphdXRoX2FlczEyOF9tZDU6YWVzLTI1Ni1jdHI6dGxzMS4yX3RpY2tldF9hdXRoOlptZHJabWRv</w:t>
+      </w:r>
+    </w:p>
+    <w:p>
+      <w:pPr>
+        <w:spacing w:line="360" w:lineRule="auto"/>
+        <w:rPr>
+          <w:rFonts w:ascii="宋体" w:eastAsia="宋体" w:hAnsi="宋体"/>
+        </w:rPr>
+      </w:pPr>
+    </w:p>
+    <w:p>
+      <w:pPr>
+        <w:spacing w:line="360" w:lineRule="auto"/>
+        <w:rPr>
+          <w:rFonts w:ascii="宋体" w:eastAsia="宋体" w:hAnsi="宋体"/>
+        </w:rPr>
+      </w:pPr>
+      <w:r>
+        <w:rPr>
+          <w:rFonts w:ascii="宋体" w:eastAsia="宋体" w:hAnsi="宋体"/>
+        </w:rPr>
+        <w:t>ssr://NS4xMzMuMTA5LjIzMzo0NDM6YXV0aF9hZXMxMjhfbWQ1OmFlcy0yNTYtY3RyOnRsczEuMl90aWNrZXRfYXV0aDphbWhvYW1z</w:t>
+      </w:r>
+    </w:p>
+    <w:p>
+      <w:pPr>
+        <w:spacing w:line="360" w:lineRule="auto"/>
+        <w:rPr>
+          <w:rFonts w:ascii="宋体" w:eastAsia="宋体" w:hAnsi="宋体"/>
+        </w:rPr>
+      </w:pPr>
+    </w:p>
+    <w:p>
+      <w:pPr>
+        <w:spacing w:line="360" w:lineRule="auto"/>
+        <w:rPr>
+          <w:rFonts w:ascii="宋体" w:eastAsia="宋体" w:hAnsi="宋体"/>
+        </w:rPr>
+      </w:pPr>
+      <w:r>
+        <w:rPr>
+          <w:rFonts w:ascii="宋体" w:eastAsia="宋体" w:hAnsi="宋体"/>
+        </w:rPr>
+        <w:t>ssr://NDUuMTQwLjE3MC4xMjM6NDQzOmF1dGhfYWVzMTI4X21kNTphZXMtMjU2LWN0cjp0bHMxLjJfdGlja2V0X2F1dGg6Wm1ka2FHbw</w:t>
+      </w:r>
+    </w:p>
+    <w:p>
+      <w:pPr>
+        <w:spacing w:line="360" w:lineRule="auto"/>
+        <w:rPr>
+          <w:rFonts w:ascii="宋体" w:eastAsia="宋体" w:hAnsi="宋体" w:hint="eastAsia"/>
+        </w:rPr>
+      </w:pPr>
+    </w:p>
+    <w:p>
+      <w:pPr>
+        <w:spacing w:line="360" w:lineRule="auto"/>
+        <w:rPr>
+          <w:rFonts w:ascii="宋体" w:eastAsia="宋体" w:hAnsi="宋体"/>
+        </w:rPr>
       </w:pPr>
       <w:r>
         <w:rPr>
@@ -198,6 +223,48 @@
           <w:rFonts w:ascii="宋体" w:eastAsia="宋体" w:hAnsi="宋体"/>
         </w:rPr>
         <w:t>软件，一般会自动识别到剪贴板内容。</w:t>
+      </w:r>
+    </w:p>
+    <w:p>
+      <w:pPr>
+        <w:spacing w:line="360" w:lineRule="auto"/>
+        <w:rPr>
+          <w:rFonts w:ascii="宋体" w:eastAsia="宋体" w:hAnsi="宋体"/>
+        </w:rPr>
+      </w:pPr>
+    </w:p>
+    <w:p>
+      <w:pPr>
+        <w:spacing w:line="360" w:lineRule="auto"/>
+        <w:rPr>
+          <w:rFonts w:hint="eastAsia"/>
+        </w:rPr>
+      </w:pPr>
+      <w:r>
+        <w:rPr>
+          <w:rFonts w:ascii="宋体" w:eastAsia="宋体" w:hAnsi="宋体" w:hint="eastAsia"/>
+        </w:rPr>
+        <w:t>声明：该</w:t>
+      </w:r>
+      <w:proofErr w:type="spellStart"/>
+      <w:r>
+        <w:rPr>
+          <w:rFonts w:ascii="宋体" w:eastAsia="宋体" w:hAnsi="宋体" w:hint="eastAsia"/>
+        </w:rPr>
+        <w:t>ss</w:t>
+      </w:r>
+      <w:r>
+        <w:rPr>
+          <w:rFonts w:ascii="宋体" w:eastAsia="宋体" w:hAnsi="宋体"/>
+        </w:rPr>
+        <w:t>r</w:t>
+      </w:r>
+      <w:proofErr w:type="spellEnd"/>
+      <w:r>
+        <w:rPr>
+          <w:rFonts w:ascii="宋体" w:eastAsia="宋体" w:hAnsi="宋体" w:hint="eastAsia"/>
+        </w:rPr>
+        <w:t>地址来源于网络，与本人无关。</w:t>
       </w:r>
     </w:p>
     <w:p>
@@ -219,7 +286,7 @@
 </file>
 
 <file path=word/styles.xml><?xml version="1.0" encoding="utf-8"?>
-<w:styles xmlns:mc="http://schemas.openxmlformats.org/markup-compatibility/2006" xmlns:r="http://schemas.openxmlformats.org/officeDocument/2006/relationships" xmlns:w="http://schemas.openxmlformats.org/wordprocessingml/2006/main" xmlns:w14="http://schemas.microsoft.com/office/word/2010/wordml" xmlns:w15="http://schemas.microsoft.com/office/word/2012/wordml" xmlns:w16cid="http://schemas.microsoft.com/office/word/2016/wordml/cid" xmlns:w16se="http://schemas.microsoft.com/office/word/2015/wordml/symex" mc:Ignorable="w14 w15 w16se w16cid">
+<w:styles xmlns:mc="http://schemas.openxmlformats.org/markup-compatibility/2006" xmlns:r="http://schemas.openxmlformats.org/officeDocument/2006/relationships" xmlns:w="http://schemas.openxmlformats.org/wordprocessingml/2006/main" xmlns:w14="http://schemas.microsoft.com/office/word/2010/wordml" xmlns:w15="http://schemas.microsoft.com/office/word/2012/wordml" xmlns:w16cex="http://schemas.microsoft.com/office/word/2018/wordml/cex" xmlns:w16cid="http://schemas.microsoft.com/office/word/2016/wordml/cid" xmlns:w16="http://schemas.microsoft.com/office/word/2018/wordml" xmlns:w16se="http://schemas.microsoft.com/office/word/2015/wordml/symex" mc:Ignorable="w14 w15 w16se w16cid w16 w16cex">
   <w:docDefaults>
     <w:rPrDefault>
       <w:rPr>
